--- a/ProyectoDS.docx
+++ b/ProyectoDS.docx
@@ -5390,8 +5390,18 @@
                 <w:sz w:val="20"/>
                 <w:szCs w:val="20"/>
               </w:rPr>
-              <w:t xml:space="preserve"> articulos</w:t>
-            </w:r>
+              <w:t xml:space="preserve"> </w:t>
+            </w:r>
+            <w:proofErr w:type="spellStart"/>
+            <w:r>
+              <w:rPr>
+                <w:rFonts w:ascii="Tahoma" w:hAnsi="Tahoma" w:cs="Tahoma"/>
+                <w:sz w:val="20"/>
+                <w:szCs w:val="20"/>
+              </w:rPr>
+              <w:t>articulos</w:t>
+            </w:r>
+            <w:proofErr w:type="spellEnd"/>
           </w:p>
         </w:tc>
       </w:tr>
@@ -6142,7 +6152,25 @@
                 <w:sz w:val="20"/>
                 <w:szCs w:val="20"/>
               </w:rPr>
-              <w:t xml:space="preserve"> articulos mas </w:t>
+              <w:t xml:space="preserve"> </w:t>
+            </w:r>
+            <w:proofErr w:type="spellStart"/>
+            <w:r>
+              <w:rPr>
+                <w:rFonts w:ascii="Tahoma" w:hAnsi="Tahoma" w:cs="Tahoma"/>
+                <w:sz w:val="20"/>
+                <w:szCs w:val="20"/>
+              </w:rPr>
+              <w:t>articulos</w:t>
+            </w:r>
+            <w:proofErr w:type="spellEnd"/>
+            <w:r>
+              <w:rPr>
+                <w:rFonts w:ascii="Tahoma" w:hAnsi="Tahoma" w:cs="Tahoma"/>
+                <w:sz w:val="20"/>
+                <w:szCs w:val="20"/>
+              </w:rPr>
+              <w:t xml:space="preserve"> mas </w:t>
             </w:r>
             <w:proofErr w:type="spellStart"/>
             <w:r>
@@ -13483,48 +13511,98 @@
           <w:szCs w:val="20"/>
         </w:rPr>
       </w:pPr>
-    </w:p>
-    <w:p>
-      <w:pPr>
+      <w:r>
         <w:rPr>
           <w:rFonts w:ascii="Tahoma" w:hAnsi="Tahoma" w:cs="Calibri"/>
           <w:b/>
-          <w:sz w:val="20"/>
-          <w:szCs w:val="20"/>
-        </w:rPr>
-      </w:pPr>
-    </w:p>
-    <w:p>
-      <w:pPr>
-        <w:rPr>
-          <w:rFonts w:ascii="Tahoma" w:hAnsi="Tahoma" w:cs="Calibri"/>
-          <w:b/>
-          <w:sz w:val="20"/>
-          <w:szCs w:val="20"/>
-        </w:rPr>
-      </w:pPr>
-    </w:p>
-    <w:p>
-      <w:pPr>
-        <w:rPr>
-          <w:rFonts w:ascii="Tahoma" w:hAnsi="Tahoma" w:cs="Calibri"/>
-          <w:b/>
-          <w:sz w:val="20"/>
-          <w:szCs w:val="20"/>
-        </w:rPr>
-      </w:pPr>
-    </w:p>
-    <w:p>
-      <w:pPr>
-        <w:rPr>
-          <w:rFonts w:ascii="Tahoma" w:hAnsi="Tahoma" w:cs="Calibri"/>
-          <w:b/>
-          <w:sz w:val="20"/>
-          <w:szCs w:val="20"/>
-        </w:rPr>
-      </w:pPr>
+          <w:noProof/>
+          <w:sz w:val="20"/>
+          <w:szCs w:val="20"/>
+        </w:rPr>
+        <w:drawing>
+          <wp:inline distT="0" distB="0" distL="0" distR="0" wp14:anchorId="007764AC" wp14:editId="69EEEF93">
+            <wp:extent cx="5274310" cy="2783205"/>
+            <wp:effectExtent l="0" t="0" r="2540" b="0"/>
+            <wp:docPr id="5" name="Imagen 5"/>
+            <wp:cNvGraphicFramePr>
+              <a:graphicFrameLocks xmlns:a="http://schemas.openxmlformats.org/drawingml/2006/main" noChangeAspect="1"/>
+            </wp:cNvGraphicFramePr>
+            <a:graphic xmlns:a="http://schemas.openxmlformats.org/drawingml/2006/main">
+              <a:graphicData uri="http://schemas.openxmlformats.org/drawingml/2006/picture">
+                <pic:pic xmlns:pic="http://schemas.openxmlformats.org/drawingml/2006/picture">
+                  <pic:nvPicPr>
+                    <pic:cNvPr id="5" name="ProyectoDS - Página 3 (1).jpeg"/>
+                    <pic:cNvPicPr/>
+                  </pic:nvPicPr>
+                  <pic:blipFill>
+                    <a:blip r:embed="rId17">
+                      <a:extLst>
+                        <a:ext uri="{28A0092B-C50C-407E-A947-70E740481C1C}">
+                          <a14:useLocalDpi xmlns:a14="http://schemas.microsoft.com/office/drawing/2010/main" val="0"/>
+                        </a:ext>
+                      </a:extLst>
+                    </a:blip>
+                    <a:stretch>
+                      <a:fillRect/>
+                    </a:stretch>
+                  </pic:blipFill>
+                  <pic:spPr>
+                    <a:xfrm>
+                      <a:off x="0" y="0"/>
+                      <a:ext cx="5274310" cy="2783205"/>
+                    </a:xfrm>
+                    <a:prstGeom prst="rect">
+                      <a:avLst/>
+                    </a:prstGeom>
+                  </pic:spPr>
+                </pic:pic>
+              </a:graphicData>
+            </a:graphic>
+          </wp:inline>
+        </w:drawing>
+      </w:r>
       <w:bookmarkStart w:id="5" w:name="_GoBack"/>
       <w:bookmarkEnd w:id="5"/>
+    </w:p>
+    <w:p>
+      <w:pPr>
+        <w:rPr>
+          <w:rFonts w:ascii="Tahoma" w:hAnsi="Tahoma" w:cs="Calibri"/>
+          <w:b/>
+          <w:sz w:val="20"/>
+          <w:szCs w:val="20"/>
+        </w:rPr>
+      </w:pPr>
+    </w:p>
+    <w:p>
+      <w:pPr>
+        <w:rPr>
+          <w:rFonts w:ascii="Tahoma" w:hAnsi="Tahoma" w:cs="Calibri"/>
+          <w:b/>
+          <w:sz w:val="20"/>
+          <w:szCs w:val="20"/>
+        </w:rPr>
+      </w:pPr>
+    </w:p>
+    <w:p>
+      <w:pPr>
+        <w:rPr>
+          <w:rFonts w:ascii="Tahoma" w:hAnsi="Tahoma" w:cs="Calibri"/>
+          <w:b/>
+          <w:sz w:val="20"/>
+          <w:szCs w:val="20"/>
+        </w:rPr>
+      </w:pPr>
+    </w:p>
+    <w:p>
+      <w:pPr>
+        <w:rPr>
+          <w:rFonts w:ascii="Tahoma" w:hAnsi="Tahoma" w:cs="Calibri"/>
+          <w:b/>
+          <w:sz w:val="20"/>
+          <w:szCs w:val="20"/>
+        </w:rPr>
+      </w:pPr>
     </w:p>
     <w:p>
       <w:pPr>
@@ -13758,7 +13836,7 @@
                     <pic:cNvPicPr/>
                   </pic:nvPicPr>
                   <pic:blipFill>
-                    <a:blip r:embed="rId17" cstate="hqprint">
+                    <a:blip r:embed="rId18" cstate="hqprint">
                       <a:extLst>
                         <a:ext uri="{28A0092B-C50C-407E-A947-70E740481C1C}">
                           <a14:useLocalDpi xmlns:a14="http://schemas.microsoft.com/office/drawing/2010/main" val="0"/>
@@ -13841,8 +13919,8 @@
       </w:pPr>
     </w:p>
     <w:sectPr>
-      <w:headerReference w:type="default" r:id="rId18"/>
-      <w:footerReference w:type="default" r:id="rId19"/>
+      <w:headerReference w:type="default" r:id="rId19"/>
+      <w:footerReference w:type="default" r:id="rId20"/>
       <w:pgSz w:w="11906" w:h="16838"/>
       <w:pgMar w:top="1440" w:right="1800" w:bottom="1079" w:left="1800" w:header="708" w:footer="708" w:gutter="0"/>
       <w:cols w:space="708"/>
@@ -14198,7 +14276,7 @@
               <w:noProof/>
               <w:sz w:val="16"/>
             </w:rPr>
-            <w:t>15</w:t>
+            <w:t>16</w:t>
           </w:r>
           <w:r>
             <w:rPr>
@@ -16840,7 +16918,7 @@
 </file>
 
 <file path=customXml/itemProps1.xml><?xml version="1.0" encoding="utf-8"?>
-<ds:datastoreItem xmlns:ds="http://schemas.openxmlformats.org/officeDocument/2006/customXml" ds:itemID="{1D50820B-5754-4762-A18B-69EA4723BD62}">
+<ds:datastoreItem xmlns:ds="http://schemas.openxmlformats.org/officeDocument/2006/customXml" ds:itemID="{7A736CC7-4901-4667-9E25-59466E9130D8}">
   <ds:schemaRefs>
     <ds:schemaRef ds:uri="http://schemas.openxmlformats.org/officeDocument/2006/bibliography"/>
   </ds:schemaRefs>
